--- a/Resource/ManualUsuario.docx
+++ b/Resource/ManualUsuario.docx
@@ -3194,14 +3194,7 @@
                                 <w:sz w:val="18"/>
                                 <w:lang w:val="en-US"/>
                               </w:rPr>
-                              <w:t>CREATE TABLE `</w:t>
-                            </w:r>
-                            <w:r>
-                              <w:rPr>
-                                <w:sz w:val="18"/>
-                                <w:lang w:val="en-US"/>
-                              </w:rPr>
-                              <w:t>movimiento` (</w:t>
+                              <w:t>CREATE TABLE `movimiento` (</w:t>
                             </w:r>
                           </w:p>
                           <w:p>
@@ -3276,14 +3269,7 @@
                                 <w:sz w:val="18"/>
                                 <w:lang w:val="es-EC"/>
                               </w:rPr>
-                              <w:t xml:space="preserve">  `TIPO_MOVIMIENTO` </w:t>
-                            </w:r>
-                            <w:r>
-                              <w:rPr>
-                                <w:sz w:val="18"/>
-                                <w:lang w:val="es-EC"/>
-                              </w:rPr>
-                              <w:t>varchar(100) DEFAULT NULL,</w:t>
+                              <w:t xml:space="preserve">  `TIPO_MOVIMIENTO` varchar(100) DEFAULT NULL,</w:t>
                             </w:r>
                           </w:p>
                           <w:p>
@@ -4982,6 +4968,29 @@
           <w:rFonts w:ascii="Calibri"/>
         </w:rPr>
       </w:pPr>
+      <w:hyperlink r:id="rId9" w:history="1">
+        <w:r>
+          <w:rPr>
+            <w:rStyle w:val="Hipervnculo"/>
+            <w:rFonts w:ascii="Calibri"/>
+          </w:rPr>
+          <w:t>https://github.com/SolangePico95/BP-Arquitect</w:t>
+        </w:r>
+        <w:r>
+          <w:rPr>
+            <w:rStyle w:val="Hipervnculo"/>
+            <w:rFonts w:ascii="Calibri"/>
+          </w:rPr>
+          <w:t>u</w:t>
+        </w:r>
+        <w:r>
+          <w:rPr>
+            <w:rStyle w:val="Hipervnculo"/>
+            <w:rFonts w:ascii="Calibri"/>
+          </w:rPr>
+          <w:t>raMicroservicio-SP.git</w:t>
+        </w:r>
+      </w:hyperlink>
     </w:p>
     <w:p>
       <w:pPr>
@@ -5335,7 +5344,7 @@
                     <pic:cNvPicPr/>
                   </pic:nvPicPr>
                   <pic:blipFill>
-                    <a:blip r:embed="rId9"/>
+                    <a:blip r:embed="rId10"/>
                     <a:stretch>
                       <a:fillRect/>
                     </a:stretch>
@@ -5444,7 +5453,7 @@
                     <pic:cNvPicPr/>
                   </pic:nvPicPr>
                   <pic:blipFill>
-                    <a:blip r:embed="rId10"/>
+                    <a:blip r:embed="rId11"/>
                     <a:stretch>
                       <a:fillRect/>
                     </a:stretch>
@@ -5611,7 +5620,7 @@
                     <pic:cNvPicPr/>
                   </pic:nvPicPr>
                   <pic:blipFill>
-                    <a:blip r:embed="rId11"/>
+                    <a:blip r:embed="rId12"/>
                     <a:stretch>
                       <a:fillRect/>
                     </a:stretch>
@@ -5662,7 +5671,7 @@
                     <pic:cNvPicPr/>
                   </pic:nvPicPr>
                   <pic:blipFill>
-                    <a:blip r:embed="rId12"/>
+                    <a:blip r:embed="rId13"/>
                     <a:stretch>
                       <a:fillRect/>
                     </a:stretch>
@@ -5737,7 +5746,7 @@
                     <pic:cNvPicPr/>
                   </pic:nvPicPr>
                   <pic:blipFill>
-                    <a:blip r:embed="rId13"/>
+                    <a:blip r:embed="rId14"/>
                     <a:stretch>
                       <a:fillRect/>
                     </a:stretch>
@@ -5813,7 +5822,7 @@
                     <pic:cNvPicPr/>
                   </pic:nvPicPr>
                   <pic:blipFill>
-                    <a:blip r:embed="rId14"/>
+                    <a:blip r:embed="rId15"/>
                     <a:stretch>
                       <a:fillRect/>
                     </a:stretch>
@@ -5860,7 +5869,7 @@
                     <pic:cNvPicPr/>
                   </pic:nvPicPr>
                   <pic:blipFill>
-                    <a:blip r:embed="rId15"/>
+                    <a:blip r:embed="rId16"/>
                     <a:stretch>
                       <a:fillRect/>
                     </a:stretch>
@@ -5935,7 +5944,7 @@
                     <pic:cNvPicPr/>
                   </pic:nvPicPr>
                   <pic:blipFill>
-                    <a:blip r:embed="rId16"/>
+                    <a:blip r:embed="rId17"/>
                     <a:stretch>
                       <a:fillRect/>
                     </a:stretch>
@@ -5982,7 +5991,7 @@
                     <pic:cNvPicPr/>
                   </pic:nvPicPr>
                   <pic:blipFill>
-                    <a:blip r:embed="rId17"/>
+                    <a:blip r:embed="rId18"/>
                     <a:stretch>
                       <a:fillRect/>
                     </a:stretch>
@@ -6075,7 +6084,7 @@
                     <pic:cNvPicPr/>
                   </pic:nvPicPr>
                   <pic:blipFill>
-                    <a:blip r:embed="rId18"/>
+                    <a:blip r:embed="rId19"/>
                     <a:stretch>
                       <a:fillRect/>
                     </a:stretch>
@@ -6125,7 +6134,7 @@
                     <pic:cNvPicPr/>
                   </pic:nvPicPr>
                   <pic:blipFill>
-                    <a:blip r:embed="rId19"/>
+                    <a:blip r:embed="rId20"/>
                     <a:stretch>
                       <a:fillRect/>
                     </a:stretch>
@@ -6251,7 +6260,7 @@
                     <pic:cNvPicPr/>
                   </pic:nvPicPr>
                   <pic:blipFill>
-                    <a:blip r:embed="rId20"/>
+                    <a:blip r:embed="rId21"/>
                     <a:stretch>
                       <a:fillRect/>
                     </a:stretch>
@@ -6317,7 +6326,7 @@
                     <pic:cNvPicPr/>
                   </pic:nvPicPr>
                   <pic:blipFill>
-                    <a:blip r:embed="rId21"/>
+                    <a:blip r:embed="rId22"/>
                     <a:stretch>
                       <a:fillRect/>
                     </a:stretch>
@@ -6359,7 +6368,7 @@
                     <pic:cNvPicPr/>
                   </pic:nvPicPr>
                   <pic:blipFill>
-                    <a:blip r:embed="rId22"/>
+                    <a:blip r:embed="rId23"/>
                     <a:stretch>
                       <a:fillRect/>
                     </a:stretch>
@@ -6416,7 +6425,7 @@
                     <pic:cNvPicPr/>
                   </pic:nvPicPr>
                   <pic:blipFill>
-                    <a:blip r:embed="rId23"/>
+                    <a:blip r:embed="rId24"/>
                     <a:stretch>
                       <a:fillRect/>
                     </a:stretch>
@@ -6458,7 +6467,7 @@
                     <pic:cNvPicPr/>
                   </pic:nvPicPr>
                   <pic:blipFill>
-                    <a:blip r:embed="rId24"/>
+                    <a:blip r:embed="rId25"/>
                     <a:stretch>
                       <a:fillRect/>
                     </a:stretch>
@@ -6537,7 +6546,7 @@
                     <pic:cNvPicPr/>
                   </pic:nvPicPr>
                   <pic:blipFill>
-                    <a:blip r:embed="rId25"/>
+                    <a:blip r:embed="rId26"/>
                     <a:stretch>
                       <a:fillRect/>
                     </a:stretch>
@@ -6579,7 +6588,7 @@
                     <pic:cNvPicPr/>
                   </pic:nvPicPr>
                   <pic:blipFill>
-                    <a:blip r:embed="rId26"/>
+                    <a:blip r:embed="rId27"/>
                     <a:stretch>
                       <a:fillRect/>
                     </a:stretch>
@@ -6661,7 +6670,7 @@
                     <pic:cNvPicPr/>
                   </pic:nvPicPr>
                   <pic:blipFill>
-                    <a:blip r:embed="rId27"/>
+                    <a:blip r:embed="rId28"/>
                     <a:stretch>
                       <a:fillRect/>
                     </a:stretch>
@@ -6703,7 +6712,7 @@
                     <pic:cNvPicPr/>
                   </pic:nvPicPr>
                   <pic:blipFill>
-                    <a:blip r:embed="rId28"/>
+                    <a:blip r:embed="rId29"/>
                     <a:stretch>
                       <a:fillRect/>
                     </a:stretch>
@@ -6764,7 +6773,7 @@
                     <pic:cNvPicPr/>
                   </pic:nvPicPr>
                   <pic:blipFill>
-                    <a:blip r:embed="rId29"/>
+                    <a:blip r:embed="rId30"/>
                     <a:stretch>
                       <a:fillRect/>
                     </a:stretch>
@@ -6806,7 +6815,7 @@
                     <pic:cNvPicPr/>
                   </pic:nvPicPr>
                   <pic:blipFill>
-                    <a:blip r:embed="rId30"/>
+                    <a:blip r:embed="rId31"/>
                     <a:stretch>
                       <a:fillRect/>
                     </a:stretch>
@@ -6864,7 +6873,7 @@
                     <pic:cNvPicPr/>
                   </pic:nvPicPr>
                   <pic:blipFill>
-                    <a:blip r:embed="rId31"/>
+                    <a:blip r:embed="rId32"/>
                     <a:stretch>
                       <a:fillRect/>
                     </a:stretch>
@@ -6906,7 +6915,7 @@
                     <pic:cNvPicPr/>
                   </pic:nvPicPr>
                   <pic:blipFill>
-                    <a:blip r:embed="rId32"/>
+                    <a:blip r:embed="rId33"/>
                     <a:stretch>
                       <a:fillRect/>
                     </a:stretch>
@@ -6987,7 +6996,7 @@
                     <pic:cNvPicPr/>
                   </pic:nvPicPr>
                   <pic:blipFill>
-                    <a:blip r:embed="rId33"/>
+                    <a:blip r:embed="rId34"/>
                     <a:stretch>
                       <a:fillRect/>
                     </a:stretch>
@@ -7037,7 +7046,7 @@
                     <pic:cNvPicPr/>
                   </pic:nvPicPr>
                   <pic:blipFill>
-                    <a:blip r:embed="rId34"/>
+                    <a:blip r:embed="rId35"/>
                     <a:stretch>
                       <a:fillRect/>
                     </a:stretch>
@@ -7103,7 +7112,7 @@
                     <pic:cNvPicPr/>
                   </pic:nvPicPr>
                   <pic:blipFill>
-                    <a:blip r:embed="rId35"/>
+                    <a:blip r:embed="rId36"/>
                     <a:stretch>
                       <a:fillRect/>
                     </a:stretch>
@@ -7125,8 +7134,8 @@
       </w:r>
     </w:p>
     <w:sectPr>
-      <w:headerReference w:type="default" r:id="rId36"/>
-      <w:footerReference w:type="default" r:id="rId37"/>
+      <w:headerReference w:type="default" r:id="rId37"/>
+      <w:footerReference w:type="default" r:id="rId38"/>
       <w:pgSz w:w="11906" w:h="16838"/>
       <w:pgMar w:top="1417" w:right="1701" w:bottom="1417" w:left="1701" w:header="708" w:footer="708" w:gutter="0"/>
       <w:cols w:space="708"/>
@@ -7915,6 +7924,41 @@
       <w:lang w:val="es-ES"/>
     </w:rPr>
   </w:style>
+  <w:style w:type="character" w:styleId="Hipervnculo">
+    <w:name w:val="Hyperlink"/>
+    <w:basedOn w:val="Fuentedeprrafopredeter"/>
+    <w:uiPriority w:val="99"/>
+    <w:unhideWhenUsed/>
+    <w:rsid w:val="00D1142D"/>
+    <w:rPr>
+      <w:color w:val="0563C1" w:themeColor="hyperlink"/>
+      <w:u w:val="single"/>
+    </w:rPr>
+  </w:style>
+  <w:style w:type="character" w:styleId="Mencinsinresolver">
+    <w:name w:val="Unresolved Mention"/>
+    <w:basedOn w:val="Fuentedeprrafopredeter"/>
+    <w:uiPriority w:val="99"/>
+    <w:semiHidden/>
+    <w:unhideWhenUsed/>
+    <w:rsid w:val="00D1142D"/>
+    <w:rPr>
+      <w:color w:val="605E5C"/>
+      <w:shd w:val="clear" w:color="auto" w:fill="E1DFDD"/>
+    </w:rPr>
+  </w:style>
+  <w:style w:type="character" w:styleId="Hipervnculovisitado">
+    <w:name w:val="FollowedHyperlink"/>
+    <w:basedOn w:val="Fuentedeprrafopredeter"/>
+    <w:uiPriority w:val="99"/>
+    <w:semiHidden/>
+    <w:unhideWhenUsed/>
+    <w:rsid w:val="00D1142D"/>
+    <w:rPr>
+      <w:color w:val="954F72" w:themeColor="followedHyperlink"/>
+      <w:u w:val="single"/>
+    </w:rPr>
+  </w:style>
 </w:styles>
 </file>
 
